--- a/Documentazione Archivio al femminile.docx
+++ b/Documentazione Archivio al femminile.docx
@@ -4,42 +4,6 @@
   <w:body>
     <w:p>
       <w:pPr>
-        <w:ind w:firstLine="567"/>
-        <w:rPr>
-          <w:lang w:val="en-GB"/>
-        </w:rPr>
-      </w:pPr>
-    </w:p>
-    <w:p>
-      <w:pPr>
-        <w:ind w:firstLine="567"/>
-        <w:rPr>
-          <w:lang w:val="en-GB"/>
-        </w:rPr>
-      </w:pPr>
-    </w:p>
-    <w:p>
-      <w:pPr>
-        <w:ind w:firstLine="567"/>
-        <w:rPr>
-          <w:lang w:val="en-GB"/>
-        </w:rPr>
-      </w:pPr>
-      <w:r>
-        <w:rPr>
-          <w:lang w:val="en-GB"/>
-        </w:rPr>
-        <w:t>https://uh-ir.tdl.org/items/98681ba3-6bbf-49f4-8894-a7b0de8dfac1</w:t>
-      </w:r>
-      <w:r>
-        <w:rPr>
-          <w:lang w:val="en-GB"/>
-        </w:rPr>
-        <w:br w:type="page"/>
-      </w:r>
-    </w:p>
-    <w:p>
-      <w:pPr>
         <w:spacing w:after="0" w:line="360" w:lineRule="auto"/>
         <w:ind w:firstLine="567"/>
         <w:rPr>
@@ -47,6 +11,7 @@
           <w:bCs/>
           <w:sz w:val="28"/>
           <w:szCs w:val="28"/>
+          <w:lang w:val="en-GB"/>
         </w:rPr>
       </w:pPr>
       <w:r>
@@ -55,8 +20,8 @@
           <w:bCs/>
           <w:sz w:val="28"/>
           <w:szCs w:val="28"/>
-        </w:rPr>
-        <w:lastRenderedPageBreak/>
+          <w:lang w:val="en-GB"/>
+        </w:rPr>
         <w:t>THE CONTEST</w:t>
       </w:r>
     </w:p>
@@ -118,16 +83,7 @@
             <w:iCs/>
             <w:lang w:val="en-GB"/>
           </w:rPr>
-          <w:t>Bibliotec</w:t>
-        </w:r>
-        <w:r>
-          <w:rPr>
-            <w:rStyle w:val="Collegamentoipertestuale"/>
-            <w:i/>
-            <w:iCs/>
-            <w:lang w:val="en-GB"/>
-          </w:rPr>
-          <w:t>a</w:t>
+          <w:t>Biblioteca</w:t>
         </w:r>
         <w:proofErr w:type="spellEnd"/>
         <w:r>
@@ -349,7 +305,7 @@
           <w:szCs w:val="18"/>
           <w:lang w:val="en-GB"/>
         </w:rPr>
-        <w:t>j</w:t>
+        <w:t xml:space="preserve">just as </w:t>
       </w:r>
       <w:r>
         <w:rPr>
@@ -357,7 +313,7 @@
           <w:szCs w:val="18"/>
           <w:lang w:val="en-GB"/>
         </w:rPr>
-        <w:t xml:space="preserve">ust as </w:t>
+        <w:t xml:space="preserve">if </w:t>
       </w:r>
       <w:r>
         <w:rPr>
@@ -365,7 +321,7 @@
           <w:szCs w:val="18"/>
           <w:lang w:val="en-GB"/>
         </w:rPr>
-        <w:t xml:space="preserve">if </w:t>
+        <w:t>"male" is not a genre in itself</w:t>
       </w:r>
       <w:r>
         <w:rPr>
@@ -373,15 +329,16 @@
           <w:szCs w:val="18"/>
           <w:lang w:val="en-GB"/>
         </w:rPr>
-        <w:t>"male" is not a genre in itself</w:t>
-      </w:r>
-      <w:r>
-        <w:rPr>
+        <w:t>).</w:t>
+      </w:r>
+      <w:r>
+        <w:rPr>
+          <w:rStyle w:val="Rimandonotaapidipagina"/>
           <w:sz w:val="18"/>
           <w:szCs w:val="18"/>
           <w:lang w:val="en-GB"/>
         </w:rPr>
-        <w:t>).</w:t>
+        <w:footnoteReference w:id="1"/>
       </w:r>
     </w:p>
     <w:p>
@@ -469,7 +426,26 @@
         <w:rPr>
           <w:lang w:val="en-GB"/>
         </w:rPr>
-        <w:t xml:space="preserve">Our work, therefore, begins with the recognition of a gap and the awareness that the "cogency of female literary culture as a whole lies in the multiplicity of its voices and its insistence upon the collective foundation of individual consciousness" {FOOTNOTE}. It is necessary to recognize that literature, rather than being punctuated by a few highly successful women, is instead rich in female </w:t>
+        <w:t>Our work, therefore, begins with the recognition of a gap and the awareness that the "cogency of female literary culture as a whole lies in the multiplicity of its voices and its insistence upon the collective foundation of individual consciousness"</w:t>
+      </w:r>
+      <w:r>
+        <w:rPr>
+          <w:rStyle w:val="Rimandonotaapidipagina"/>
+          <w:lang w:val="en-GB"/>
+        </w:rPr>
+        <w:footnoteReference w:id="2"/>
+      </w:r>
+      <w:r>
+        <w:rPr>
+          <w:lang w:val="en-GB"/>
+        </w:rPr>
+        <w:t xml:space="preserve">. </w:t>
+      </w:r>
+      <w:r>
+        <w:rPr>
+          <w:lang w:val="en-GB"/>
+        </w:rPr>
+        <w:t xml:space="preserve">It is necessary to recognize that literature, rather than being punctuated by a few highly successful women, is instead rich in female </w:t>
       </w:r>
       <w:r>
         <w:rPr>
@@ -526,6 +502,7 @@
           <w:iCs/>
           <w:sz w:val="28"/>
           <w:szCs w:val="28"/>
+          <w:u w:val="single"/>
           <w:lang w:val="en-GB"/>
         </w:rPr>
       </w:pPr>
@@ -625,11 +602,15 @@
     <w:p>
       <w:pPr>
         <w:pStyle w:val="Paragrafoelenco"/>
-      </w:pPr>
-      <w:r>
-        <w:rPr>
-          <w:lang w:val="en-GB"/>
-        </w:rPr>
+        <w:rPr>
+          <w:lang w:val="en-GB"/>
+        </w:rPr>
+      </w:pPr>
+      <w:r>
+        <w:rPr>
+          <w:lang w:val="en-GB"/>
+        </w:rPr>
+        <w:lastRenderedPageBreak/>
         <w:t xml:space="preserve">This project </w:t>
       </w:r>
       <w:proofErr w:type="gramStart"/>
@@ -644,14 +625,7 @@
         <w:rPr>
           <w:lang w:val="en-GB"/>
         </w:rPr>
-        <w:t xml:space="preserve"> 1995 and did not originate as a feminist attempt to reclaim space for women. Instead, it arose from the gap in The New Cambridge Bibliography of English Literature, </w:t>
-      </w:r>
-      <w:r>
-        <w:rPr>
-          <w:lang w:val="en-GB"/>
-        </w:rPr>
-        <w:lastRenderedPageBreak/>
-        <w:t xml:space="preserve">which included writers considered canonical but excluded those who had </w:t>
+        <w:t xml:space="preserve"> 1995 and did not originate as a feminist attempt to reclaim space for women. Instead, it arose from the gap in The New Cambridge Bibliography of English Literature, which included writers considered canonical but excluded those who had </w:t>
       </w:r>
       <w:r>
         <w:rPr>
@@ -690,7 +664,7 @@
           <w:iCs/>
           <w:lang w:val="en-GB"/>
         </w:rPr>
-        <w:footnoteReference w:id="1"/>
+        <w:footnoteReference w:id="3"/>
       </w:r>
     </w:p>
     <w:p>
@@ -799,13 +773,7 @@
         <w:rPr>
           <w:lang w:val="en-GB"/>
         </w:rPr>
-        <w:t xml:space="preserve"> </w:t>
-      </w:r>
-      <w:r>
-        <w:rPr>
-          <w:lang w:val="en-GB"/>
-        </w:rPr>
-        <w:t xml:space="preserve">It's a great resource, but </w:t>
+        <w:t xml:space="preserve"> It's a great resource, but </w:t>
       </w:r>
       <w:proofErr w:type="gramStart"/>
       <w:r>
@@ -879,27 +847,20 @@
     </w:p>
     <w:p>
       <w:pPr>
-        <w:rPr>
-          <w:lang w:val="en-GB"/>
-        </w:rPr>
-      </w:pPr>
-      <w:r>
-        <w:rPr>
-          <w:lang w:val="en-GB"/>
-        </w:rPr>
-        <w:br w:type="page"/>
-      </w:r>
-    </w:p>
-    <w:p>
-      <w:pPr>
-        <w:spacing w:after="0" w:line="360" w:lineRule="auto"/>
-        <w:ind w:firstLine="567"/>
+        <w:pStyle w:val="Paragrafoelenco"/>
+        <w:spacing w:after="0" w:line="360" w:lineRule="auto"/>
+        <w:rPr>
+          <w:lang w:val="en-GB"/>
+        </w:rPr>
+      </w:pPr>
+    </w:p>
+    <w:p>
+      <w:pPr>
         <w:rPr>
           <w:i/>
           <w:iCs/>
           <w:sz w:val="28"/>
           <w:szCs w:val="28"/>
-          <w:lang w:val="en-GB"/>
         </w:rPr>
       </w:pPr>
       <w:r>
@@ -908,9 +869,7 @@
           <w:iCs/>
           <w:sz w:val="28"/>
           <w:szCs w:val="28"/>
-          <w:lang w:val="en-GB"/>
-        </w:rPr>
-        <w:lastRenderedPageBreak/>
+        </w:rPr>
         <w:t>Vera Gheno: scrittrice per le scrittrici</w:t>
       </w:r>
     </w:p>
@@ -940,196 +899,99 @@
         <w:rPr>
           <w:lang w:val="en-GB"/>
         </w:rPr>
-        <w:t xml:space="preserve"> novel, "Parole </w:t>
-      </w:r>
-      <w:proofErr w:type="spellStart"/>
-      <w:r>
-        <w:rPr>
-          <w:lang w:val="en-GB"/>
-        </w:rPr>
-        <w:t>d’altro</w:t>
-      </w:r>
-      <w:proofErr w:type="spellEnd"/>
-      <w:r>
-        <w:rPr>
-          <w:lang w:val="en-GB"/>
-        </w:rPr>
-        <w:t xml:space="preserve"> </w:t>
-      </w:r>
-      <w:proofErr w:type="spellStart"/>
-      <w:r>
-        <w:rPr>
-          <w:lang w:val="en-GB"/>
-        </w:rPr>
-        <w:t>genere</w:t>
-      </w:r>
-      <w:proofErr w:type="spellEnd"/>
-      <w:r>
-        <w:rPr>
-          <w:lang w:val="en-GB"/>
-        </w:rPr>
-        <w:t xml:space="preserve">" (as we have already mentioned), presents itself as an attempt </w:t>
-      </w:r>
-      <w:r>
-        <w:rPr>
-          <w:lang w:val="en-GB"/>
-        </w:rPr>
-        <w:t>to a</w:t>
-      </w:r>
-      <w:r>
-        <w:rPr>
-          <w:lang w:val="en-GB"/>
-        </w:rPr>
-        <w:t xml:space="preserve"> feminist reappropriation. It is a collection of authoritative texts, an anthology, and a female canon. What is being claimed is what has been taken from women</w:t>
-      </w:r>
-      <w:r>
-        <w:rPr>
-          <w:lang w:val="en-GB"/>
-        </w:rPr>
-        <w:t xml:space="preserve"> for a long time</w:t>
-      </w:r>
-      <w:r>
-        <w:rPr>
-          <w:lang w:val="en-GB"/>
-        </w:rPr>
-        <w:t xml:space="preserve">: the space of the </w:t>
-      </w:r>
-      <w:r>
-        <w:rPr>
-          <w:lang w:val="en-GB"/>
-        </w:rPr>
-        <w:t xml:space="preserve">book </w:t>
-      </w:r>
-      <w:r>
-        <w:rPr>
-          <w:lang w:val="en-GB"/>
-        </w:rPr>
-        <w:t xml:space="preserve">page </w:t>
-      </w:r>
-      <w:r>
-        <w:rPr>
-          <w:lang w:val="en-GB"/>
-        </w:rPr>
-        <w:t xml:space="preserve">and in general </w:t>
-      </w:r>
-      <w:r>
-        <w:rPr>
-          <w:lang w:val="en-GB"/>
-        </w:rPr>
-        <w:t xml:space="preserve">the right to speech. </w:t>
-      </w:r>
-      <w:r>
-        <w:rPr>
-          <w:lang w:val="en-GB"/>
-        </w:rPr>
-        <w:t>For a long time, words did not belong to women, and often what is perhaps the most important and personal among words was taken from them: their own name.</w:t>
-      </w:r>
-      <w:r>
-        <w:rPr>
-          <w:lang w:val="en-GB"/>
-        </w:rPr>
-        <w:t xml:space="preserve"> </w:t>
-      </w:r>
-      <w:r>
-        <w:rPr>
-          <w:lang w:val="en-GB"/>
-        </w:rPr>
-        <w:t xml:space="preserve">Often, female authors have been forced to use pseudonyms, and their names have been condemned to silence. But there are also other mechanisms that have taken words away from women. An example is discursive injustice. Or the tendency to use rhetorical weapons to make the text acceptable in contexts where a woman was not free to say everything she wanted. </w:t>
-      </w:r>
-      <w:proofErr w:type="spellStart"/>
-      <w:r>
-        <w:rPr>
-          <w:lang w:val="en-GB"/>
-        </w:rPr>
-        <w:t>This</w:t>
-      </w:r>
-      <w:proofErr w:type="spellEnd"/>
-      <w:r>
-        <w:rPr>
-          <w:lang w:val="en-GB"/>
-        </w:rPr>
-        <w:t xml:space="preserve"> </w:t>
-      </w:r>
-      <w:proofErr w:type="spellStart"/>
-      <w:r>
-        <w:rPr>
-          <w:lang w:val="en-GB"/>
-        </w:rPr>
-        <w:t>is</w:t>
-      </w:r>
-      <w:proofErr w:type="spellEnd"/>
-      <w:r>
-        <w:rPr>
-          <w:lang w:val="en-GB"/>
-        </w:rPr>
-        <w:t xml:space="preserve"> </w:t>
-      </w:r>
-      <w:proofErr w:type="spellStart"/>
-      <w:r>
-        <w:rPr>
-          <w:lang w:val="en-GB"/>
-        </w:rPr>
-        <w:t>where</w:t>
-      </w:r>
-      <w:proofErr w:type="spellEnd"/>
-      <w:r>
-        <w:rPr>
-          <w:lang w:val="en-GB"/>
-        </w:rPr>
-        <w:t xml:space="preserve"> Vera </w:t>
-      </w:r>
-      <w:proofErr w:type="spellStart"/>
-      <w:r>
-        <w:rPr>
-          <w:lang w:val="en-GB"/>
-        </w:rPr>
-        <w:t>Gheno's</w:t>
-      </w:r>
-      <w:proofErr w:type="spellEnd"/>
-      <w:r>
-        <w:rPr>
-          <w:lang w:val="en-GB"/>
-        </w:rPr>
-        <w:t xml:space="preserve"> </w:t>
-      </w:r>
-      <w:proofErr w:type="spellStart"/>
-      <w:r>
-        <w:rPr>
-          <w:lang w:val="en-GB"/>
-        </w:rPr>
-        <w:t>reflection</w:t>
-      </w:r>
-      <w:proofErr w:type="spellEnd"/>
-      <w:r>
-        <w:rPr>
-          <w:lang w:val="en-GB"/>
-        </w:rPr>
-        <w:t xml:space="preserve"> </w:t>
-      </w:r>
-      <w:proofErr w:type="spellStart"/>
-      <w:r>
-        <w:rPr>
-          <w:lang w:val="en-GB"/>
-        </w:rPr>
-        <w:t>begins</w:t>
-      </w:r>
-      <w:proofErr w:type="spellEnd"/>
-      <w:r>
-        <w:rPr>
-          <w:lang w:val="en-GB"/>
-        </w:rPr>
-        <w:t>:</w:t>
-      </w:r>
-    </w:p>
-    <w:p>
-      <w:pPr>
-        <w:spacing w:after="0" w:line="360" w:lineRule="auto"/>
-        <w:ind w:firstLine="567"/>
+        <w:t xml:space="preserve"> novel, </w:t>
+      </w:r>
+      <w:r>
         <w:rPr>
           <w:i/>
           <w:iCs/>
           <w:lang w:val="en-GB"/>
         </w:rPr>
+        <w:t xml:space="preserve">Parole </w:t>
+      </w:r>
+      <w:proofErr w:type="spellStart"/>
+      <w:r>
+        <w:rPr>
+          <w:i/>
+          <w:iCs/>
+          <w:lang w:val="en-GB"/>
+        </w:rPr>
+        <w:t>d’altro</w:t>
+      </w:r>
+      <w:proofErr w:type="spellEnd"/>
+      <w:r>
+        <w:rPr>
+          <w:i/>
+          <w:iCs/>
+          <w:lang w:val="en-GB"/>
+        </w:rPr>
+        <w:t xml:space="preserve"> </w:t>
+      </w:r>
+      <w:proofErr w:type="spellStart"/>
+      <w:r>
+        <w:rPr>
+          <w:i/>
+          <w:iCs/>
+          <w:lang w:val="en-GB"/>
+        </w:rPr>
+        <w:t>genere</w:t>
+      </w:r>
+      <w:proofErr w:type="spellEnd"/>
+      <w:r>
+        <w:rPr>
+          <w:lang w:val="en-GB"/>
+        </w:rPr>
+        <w:t xml:space="preserve"> (as we have already mentioned), presents itself as an attempt to a feminist reappropriation. It is a collection of authoritative texts, an anthology, and a female canon. What is being claimed is what has been taken from women for a long time: the space of the book page and in general </w:t>
+      </w:r>
+      <w:r>
+        <w:rPr>
+          <w:lang w:val="en-GB"/>
+        </w:rPr>
+        <w:t xml:space="preserve">the right to speech. For a long time, words did not belong to women, and often what is perhaps the most important and personal among words was taken from them: their own name. </w:t>
+      </w:r>
+      <w:r>
+        <w:rPr>
+          <w:lang w:val="en-GB"/>
+        </w:rPr>
+        <w:t xml:space="preserve">Often, </w:t>
+      </w:r>
+      <w:r>
+        <w:rPr>
+          <w:lang w:val="en-GB"/>
+        </w:rPr>
+        <w:lastRenderedPageBreak/>
+        <w:t xml:space="preserve">female authors have been forced to use pseudonyms, and their names have been condemned to silence. But there are also other mechanisms that have taken words away from women. An example is discursive injustice. Or the tendency to use rhetorical weapons to make the text acceptable in contexts where a woman was not free to say everything she wanted. This is where Vera </w:t>
+      </w:r>
+      <w:proofErr w:type="spellStart"/>
+      <w:r>
+        <w:rPr>
+          <w:lang w:val="en-GB"/>
+        </w:rPr>
+        <w:t>Gheno's</w:t>
+      </w:r>
+      <w:proofErr w:type="spellEnd"/>
+      <w:r>
+        <w:rPr>
+          <w:lang w:val="en-GB"/>
+        </w:rPr>
+        <w:t xml:space="preserve"> reflection begins</w:t>
+      </w:r>
+      <w:r>
+        <w:rPr>
+          <w:lang w:val="en-GB"/>
+        </w:rPr>
+        <w:t>:</w:t>
+      </w:r>
+    </w:p>
+    <w:p>
+      <w:pPr>
+        <w:spacing w:after="0" w:line="360" w:lineRule="auto"/>
+        <w:ind w:firstLine="567"/>
+        <w:rPr>
+          <w:i/>
+          <w:iCs/>
+          <w:lang w:val="en-GB"/>
+        </w:rPr>
       </w:pPr>
     </w:p>
     <w:p>
@@ -1185,6 +1047,15 @@
           <w:lang w:val="en-GB"/>
         </w:rPr>
         <w:t>, Divorce for Zhang Ailing...</w:t>
+      </w:r>
+      <w:r>
+        <w:rPr>
+          <w:rStyle w:val="Rimandonotaapidipagina"/>
+          <w:sz w:val="18"/>
+          <w:szCs w:val="18"/>
+          <w:lang w:val="en-GB"/>
+        </w:rPr>
+        <w:footnoteReference w:id="4"/>
       </w:r>
     </w:p>
     <w:p>
@@ -1237,100 +1108,110 @@
           <w:szCs w:val="28"/>
           <w:lang w:val="en-GB"/>
         </w:rPr>
-        <w:t>The digital archive</w:t>
-      </w:r>
-    </w:p>
-    <w:p>
-      <w:pPr>
-        <w:spacing w:after="0" w:line="360" w:lineRule="auto"/>
-        <w:rPr>
-          <w:sz w:val="24"/>
-          <w:szCs w:val="24"/>
-          <w:lang w:val="en-GB"/>
-        </w:rPr>
-      </w:pPr>
-      <w:r>
-        <w:rPr>
-          <w:sz w:val="24"/>
-          <w:szCs w:val="24"/>
-          <w:lang w:val="en-GB"/>
-        </w:rPr>
-        <w:t>Taking inspiration from these and similar projects, we have decided to build a philological archive for gender studies. The key elements of our idea are:</w:t>
-      </w:r>
-    </w:p>
-    <w:p>
-      <w:pPr>
-        <w:spacing w:after="0" w:line="360" w:lineRule="auto"/>
-        <w:ind w:left="708"/>
-        <w:rPr>
-          <w:sz w:val="24"/>
-          <w:szCs w:val="24"/>
-          <w:lang w:val="en-GB"/>
-        </w:rPr>
-      </w:pPr>
-      <w:r>
-        <w:rPr>
-          <w:sz w:val="24"/>
-          <w:szCs w:val="24"/>
-          <w:lang w:val="en-GB"/>
-        </w:rPr>
-        <w:t>- Archive:</w:t>
-      </w:r>
-    </w:p>
-    <w:p>
-      <w:pPr>
-        <w:spacing w:after="0" w:line="360" w:lineRule="auto"/>
-        <w:ind w:left="708"/>
-        <w:rPr>
-          <w:sz w:val="24"/>
-          <w:szCs w:val="24"/>
-          <w:lang w:val="en-GB"/>
-        </w:rPr>
-      </w:pPr>
-      <w:r>
-        <w:rPr>
-          <w:sz w:val="24"/>
-          <w:szCs w:val="24"/>
-          <w:lang w:val="en-GB"/>
-        </w:rPr>
-        <w:t>A freely accessible archive of texts</w:t>
-      </w:r>
-      <w:r>
-        <w:rPr>
-          <w:sz w:val="24"/>
-          <w:szCs w:val="24"/>
-          <w:lang w:val="en-GB"/>
-        </w:rPr>
-        <w:t xml:space="preserve"> written</w:t>
-      </w:r>
-      <w:r>
-        <w:rPr>
-          <w:sz w:val="24"/>
-          <w:szCs w:val="24"/>
-          <w:lang w:val="en-GB"/>
-        </w:rPr>
-        <w:t xml:space="preserve"> by wome</w:t>
-      </w:r>
-      <w:r>
-        <w:rPr>
-          <w:sz w:val="24"/>
-          <w:szCs w:val="24"/>
-          <w:lang w:val="en-GB"/>
-        </w:rPr>
-        <w:t>n</w:t>
-      </w:r>
-      <w:r>
-        <w:rPr>
-          <w:sz w:val="24"/>
-          <w:szCs w:val="24"/>
-          <w:lang w:val="en-GB"/>
-        </w:rPr>
-        <w:t xml:space="preserve">. Having an archive of texts is essential, especially for their preservation. As Willett Perry from </w:t>
+        <w:t>Words of gender- t</w:t>
       </w:r>
       <w:r>
         <w:rPr>
           <w:i/>
           <w:iCs/>
+          <w:sz w:val="28"/>
+          <w:szCs w:val="28"/>
+          <w:lang w:val="en-GB"/>
+        </w:rPr>
+        <w:t>he digital archive</w:t>
+      </w:r>
+    </w:p>
+    <w:p>
+      <w:pPr>
+        <w:spacing w:after="0" w:line="360" w:lineRule="auto"/>
+        <w:rPr>
+          <w:sz w:val="24"/>
+          <w:szCs w:val="24"/>
+          <w:lang w:val="en-GB"/>
+        </w:rPr>
+      </w:pPr>
+      <w:r>
+        <w:rPr>
+          <w:sz w:val="24"/>
+          <w:szCs w:val="24"/>
+          <w:lang w:val="en-GB"/>
+        </w:rPr>
+        <w:t>Taking inspiration from these and similar projects, we have decided to build a philological archive for gender studies. The key elements of our idea are:</w:t>
+      </w:r>
+    </w:p>
+    <w:p>
+      <w:pPr>
+        <w:spacing w:after="0" w:line="360" w:lineRule="auto"/>
+        <w:ind w:left="708"/>
+        <w:rPr>
+          <w:sz w:val="24"/>
+          <w:szCs w:val="24"/>
+          <w:lang w:val="en-GB"/>
+        </w:rPr>
+      </w:pPr>
+      <w:r>
+        <w:rPr>
+          <w:sz w:val="24"/>
+          <w:szCs w:val="24"/>
+          <w:lang w:val="en-GB"/>
+        </w:rPr>
+        <w:t>- Archive:</w:t>
+      </w:r>
+    </w:p>
+    <w:p>
+      <w:pPr>
+        <w:spacing w:after="0" w:line="360" w:lineRule="auto"/>
+        <w:ind w:left="708"/>
+        <w:rPr>
+          <w:sz w:val="24"/>
+          <w:szCs w:val="24"/>
+          <w:lang w:val="en-GB"/>
+        </w:rPr>
+      </w:pPr>
+      <w:r>
+        <w:rPr>
+          <w:sz w:val="24"/>
+          <w:szCs w:val="24"/>
+          <w:lang w:val="en-GB"/>
+        </w:rPr>
+        <w:t>A freely accessible archive of texts</w:t>
+      </w:r>
+      <w:r>
+        <w:rPr>
+          <w:sz w:val="24"/>
+          <w:szCs w:val="24"/>
+          <w:lang w:val="en-GB"/>
+        </w:rPr>
+        <w:t xml:space="preserve"> written</w:t>
+      </w:r>
+      <w:r>
+        <w:rPr>
+          <w:sz w:val="24"/>
+          <w:szCs w:val="24"/>
+          <w:lang w:val="en-GB"/>
+        </w:rPr>
+        <w:t xml:space="preserve"> by wome</w:t>
+      </w:r>
+      <w:r>
+        <w:rPr>
+          <w:sz w:val="24"/>
+          <w:szCs w:val="24"/>
+          <w:lang w:val="en-GB"/>
+        </w:rPr>
+        <w:t>n</w:t>
+      </w:r>
+      <w:r>
+        <w:rPr>
+          <w:sz w:val="24"/>
+          <w:szCs w:val="24"/>
+          <w:lang w:val="en-GB"/>
+        </w:rPr>
+        <w:t xml:space="preserve">. Having an archive of texts is essential, especially for their preservation. As Willett Perry from </w:t>
+      </w:r>
+      <w:r>
+        <w:rPr>
+          <w:i/>
+          <w:iCs/>
           <w:sz w:val="24"/>
           <w:szCs w:val="24"/>
           <w:lang w:val="en-GB"/>
@@ -1422,6 +1303,15 @@
           <w:lang w:val="en-GB"/>
         </w:rPr>
         <w:t xml:space="preserve"> list demonstrated researchers' frustrations with the limited in-print availability of works by women writers of this period. One professor said that she routinely sends inquiries to publishers as to whether they would be interested in reprinting some of these works, and the answer is invariably "no."</w:t>
+      </w:r>
+      <w:r>
+        <w:rPr>
+          <w:rStyle w:val="Rimandonotaapidipagina"/>
+          <w:sz w:val="18"/>
+          <w:szCs w:val="18"/>
+          <w:lang w:val="en-GB"/>
+        </w:rPr>
+        <w:footnoteReference w:id="5"/>
       </w:r>
     </w:p>
     <w:p>
@@ -1452,44 +1342,60 @@
         <w:rPr>
           <w:sz w:val="24"/>
           <w:szCs w:val="24"/>
+          <w:lang w:val="en-GB"/>
+        </w:rPr>
+        <w:t xml:space="preserve"> </w:t>
+      </w:r>
+      <w:r>
+        <w:rPr>
+          <w:sz w:val="24"/>
+          <w:szCs w:val="24"/>
+        </w:rPr>
+        <w:t>Digital:</w:t>
+      </w:r>
+    </w:p>
+    <w:p>
+      <w:pPr>
+        <w:pStyle w:val="Paragrafoelenco"/>
+        <w:spacing w:after="0" w:line="360" w:lineRule="auto"/>
+        <w:rPr>
+          <w:sz w:val="24"/>
+          <w:szCs w:val="24"/>
+          <w:lang w:val="en-GB"/>
+        </w:rPr>
+      </w:pPr>
+      <w:r>
+        <w:rPr>
+          <w:sz w:val="24"/>
+          <w:szCs w:val="24"/>
+          <w:lang w:val="en-GB"/>
+        </w:rPr>
+        <w:t xml:space="preserve">The opportunity provided by the digital medium allows for efficient collection management. Not only </w:t>
+      </w:r>
+      <w:r>
+        <w:rPr>
+          <w:sz w:val="24"/>
+          <w:szCs w:val="24"/>
+          <w:lang w:val="en-GB"/>
+        </w:rPr>
+        <w:t xml:space="preserve">it offers </w:t>
+      </w:r>
+      <w:r>
+        <w:rPr>
+          <w:sz w:val="24"/>
+          <w:szCs w:val="24"/>
+          <w:lang w:val="en-GB"/>
+        </w:rPr>
+        <w:t xml:space="preserve">an intuitive way to navigate through texts, but it also makes </w:t>
+      </w:r>
+      <w:r>
+        <w:rPr>
+          <w:sz w:val="24"/>
+          <w:szCs w:val="24"/>
+          <w:lang w:val="en-GB"/>
         </w:rPr>
         <w:lastRenderedPageBreak/>
-        <w:t>- Digital:</w:t>
-      </w:r>
-    </w:p>
-    <w:p>
-      <w:pPr>
-        <w:pStyle w:val="Paragrafoelenco"/>
-        <w:spacing w:after="0" w:line="360" w:lineRule="auto"/>
-        <w:rPr>
-          <w:sz w:val="24"/>
-          <w:szCs w:val="24"/>
-          <w:lang w:val="en-GB"/>
-        </w:rPr>
-      </w:pPr>
-      <w:r>
-        <w:rPr>
-          <w:sz w:val="24"/>
-          <w:szCs w:val="24"/>
-          <w:lang w:val="en-GB"/>
-        </w:rPr>
-        <w:t xml:space="preserve">The opportunity provided by the digital medium allows for efficient collection management. Not only </w:t>
-      </w:r>
-      <w:r>
-        <w:rPr>
-          <w:sz w:val="24"/>
-          <w:szCs w:val="24"/>
-          <w:lang w:val="en-GB"/>
-        </w:rPr>
-        <w:t xml:space="preserve">it offers </w:t>
-      </w:r>
-      <w:r>
-        <w:rPr>
-          <w:sz w:val="24"/>
-          <w:szCs w:val="24"/>
-          <w:lang w:val="en-GB"/>
-        </w:rPr>
-        <w:t xml:space="preserve">an intuitive way to navigate through texts, but it also makes it easy to keep the archive up to date. Digitalization also enables the uploading of texts in standardized XML formats with TEI, making them as accessible as possible. Creating a digital environment is also a good strategy to enable alternative views, such as the one for concepts, which we will discuss in more detail </w:t>
+        <w:t xml:space="preserve">it easy to keep the archive up to date. Digitalization also enables the uploading of texts in standardized XML formats with TEI, making them as accessible as possible. Creating a digital environment is also a good strategy to enable alternative views, such as the one for concepts, which we will discuss in more detail </w:t>
       </w:r>
       <w:proofErr w:type="gramStart"/>
       <w:r>
@@ -1498,7 +1404,23 @@
           <w:szCs w:val="24"/>
           <w:lang w:val="en-GB"/>
         </w:rPr>
-        <w:t>later on</w:t>
+        <w:t>later</w:t>
+      </w:r>
+      <w:r>
+        <w:rPr>
+          <w:sz w:val="24"/>
+          <w:szCs w:val="24"/>
+          <w:lang w:val="en-GB"/>
+        </w:rPr>
+        <w:t xml:space="preserve"> </w:t>
+      </w:r>
+      <w:r>
+        <w:rPr>
+          <w:sz w:val="24"/>
+          <w:szCs w:val="24"/>
+          <w:lang w:val="en-GB"/>
+        </w:rPr>
+        <w:t>on</w:t>
       </w:r>
       <w:proofErr w:type="gramEnd"/>
       <w:r>
@@ -1532,6 +1454,14 @@
         </w:rPr>
         <w:t>Multilingual and Multicultural</w:t>
       </w:r>
+      <w:r>
+        <w:rPr>
+          <w:sz w:val="24"/>
+          <w:szCs w:val="24"/>
+          <w:lang w:val="en-GB"/>
+        </w:rPr>
+        <w:t>:</w:t>
+      </w:r>
     </w:p>
     <w:p>
       <w:pPr>
@@ -1549,15 +1479,31 @@
           <w:szCs w:val="24"/>
           <w:lang w:val="en-GB"/>
         </w:rPr>
-        <w:t xml:space="preserve">These archives often encompass a wide range of languages, cultures, and regions, reflecting the diversity of </w:t>
-      </w:r>
-      <w:r>
-        <w:rPr>
-          <w:sz w:val="24"/>
-          <w:szCs w:val="24"/>
-          <w:lang w:val="en-GB"/>
-        </w:rPr>
-        <w:t>female writers.</w:t>
+        <w:t xml:space="preserve">This archive encompasses texts of diverse genres and aims to be an attempt to include </w:t>
+      </w:r>
+      <w:r>
+        <w:rPr>
+          <w:sz w:val="24"/>
+          <w:szCs w:val="24"/>
+          <w:lang w:val="en-GB"/>
+        </w:rPr>
+        <w:t xml:space="preserve">female writers from different cultures and texts of </w:t>
+      </w:r>
+      <w:r>
+        <w:rPr>
+          <w:sz w:val="24"/>
+          <w:szCs w:val="24"/>
+          <w:lang w:val="en-GB"/>
+        </w:rPr>
+        <w:t>different languages</w:t>
+      </w:r>
+      <w:r>
+        <w:rPr>
+          <w:sz w:val="24"/>
+          <w:szCs w:val="24"/>
+          <w:lang w:val="en-GB"/>
+        </w:rPr>
+        <w:t>.</w:t>
       </w:r>
     </w:p>
     <w:p>
@@ -1590,10 +1536,225 @@
           <w:szCs w:val="28"/>
           <w:lang w:val="en-GB"/>
         </w:rPr>
-        <w:t xml:space="preserve">Words and concepts: </w:t>
+        <w:t>Words and concepts: their role</w:t>
+      </w:r>
+    </w:p>
+    <w:p>
+      <w:pPr>
+        <w:spacing w:after="0" w:line="360" w:lineRule="auto"/>
+        <w:ind w:firstLine="708"/>
+        <w:rPr>
+          <w:sz w:val="24"/>
+          <w:szCs w:val="24"/>
+          <w:lang w:val="en-GB"/>
+        </w:rPr>
+      </w:pPr>
+      <w:r>
+        <w:rPr>
+          <w:sz w:val="24"/>
+          <w:szCs w:val="24"/>
+          <w:lang w:val="en-GB"/>
+        </w:rPr>
+        <w:t>Compared to a typical digital archive, we have chosen to foster a productive dialogue among the texts.</w:t>
+      </w:r>
+      <w:r>
+        <w:rPr>
+          <w:sz w:val="24"/>
+          <w:szCs w:val="24"/>
+          <w:lang w:val="en-GB"/>
+        </w:rPr>
+        <w:t xml:space="preserve"> </w:t>
+      </w:r>
+      <w:r>
+        <w:rPr>
+          <w:sz w:val="24"/>
+          <w:szCs w:val="24"/>
+          <w:lang w:val="en-GB"/>
+        </w:rPr>
+        <w:t xml:space="preserve">From </w:t>
       </w:r>
       <w:proofErr w:type="spellStart"/>
       <w:r>
+        <w:rPr>
+          <w:sz w:val="24"/>
+          <w:szCs w:val="24"/>
+          <w:lang w:val="en-GB"/>
+        </w:rPr>
+        <w:t>Gheno</w:t>
+      </w:r>
+      <w:proofErr w:type="spellEnd"/>
+      <w:r>
+        <w:rPr>
+          <w:sz w:val="24"/>
+          <w:szCs w:val="24"/>
+          <w:lang w:val="en-GB"/>
+        </w:rPr>
+        <w:t xml:space="preserve"> we borrow the idea of examining how different female authors in different historical and cultural contexts have written about the same concepts, sometimes elaborated in depth as the main theme and sometimes only mentioned as an input for a broader argument. The aim of this research is to identify these concepts, both explicit and implicit, to highlight the conceptual connections that unite the selected literary texts, constructing a network of variations and cross-references.</w:t>
+      </w:r>
+    </w:p>
+    <w:p>
+      <w:pPr>
+        <w:spacing w:after="0" w:line="360" w:lineRule="auto"/>
+        <w:ind w:firstLine="708"/>
+        <w:rPr>
+          <w:sz w:val="24"/>
+          <w:szCs w:val="24"/>
+          <w:lang w:val="en-GB"/>
+        </w:rPr>
+      </w:pPr>
+      <w:r>
+        <w:rPr>
+          <w:sz w:val="24"/>
+          <w:szCs w:val="24"/>
+          <w:lang w:val="en-GB"/>
+        </w:rPr>
+        <w:t xml:space="preserve">Therefore, having as our first reference the excerpts selected by </w:t>
+      </w:r>
+      <w:proofErr w:type="spellStart"/>
+      <w:r>
+        <w:rPr>
+          <w:sz w:val="24"/>
+          <w:szCs w:val="24"/>
+          <w:lang w:val="en-GB"/>
+        </w:rPr>
+        <w:t>Gheno</w:t>
+      </w:r>
+      <w:proofErr w:type="spellEnd"/>
+      <w:r>
+        <w:rPr>
+          <w:sz w:val="24"/>
+          <w:szCs w:val="24"/>
+          <w:lang w:val="en-GB"/>
+        </w:rPr>
+        <w:t xml:space="preserve"> in Parole </w:t>
+      </w:r>
+      <w:proofErr w:type="spellStart"/>
+      <w:r>
+        <w:rPr>
+          <w:sz w:val="24"/>
+          <w:szCs w:val="24"/>
+          <w:lang w:val="en-GB"/>
+        </w:rPr>
+        <w:t>d'altro</w:t>
+      </w:r>
+      <w:proofErr w:type="spellEnd"/>
+      <w:r>
+        <w:rPr>
+          <w:sz w:val="24"/>
+          <w:szCs w:val="24"/>
+          <w:lang w:val="en-GB"/>
+        </w:rPr>
+        <w:t xml:space="preserve"> </w:t>
+      </w:r>
+      <w:proofErr w:type="spellStart"/>
+      <w:r>
+        <w:rPr>
+          <w:sz w:val="24"/>
+          <w:szCs w:val="24"/>
+          <w:lang w:val="en-GB"/>
+        </w:rPr>
+        <w:t>genere</w:t>
+      </w:r>
+      <w:proofErr w:type="spellEnd"/>
+      <w:r>
+        <w:rPr>
+          <w:sz w:val="24"/>
+          <w:szCs w:val="24"/>
+          <w:lang w:val="en-GB"/>
+        </w:rPr>
+        <w:t>, we choose to extrapolate some of them with the intention of linking them with each other and defining maps of meaning to build an intertextual dimension. Intertextuality is not intended as a simple relationship between one text and another, but as a “</w:t>
+      </w:r>
+      <w:proofErr w:type="spellStart"/>
+      <w:r>
+        <w:rPr>
+          <w:sz w:val="24"/>
+          <w:szCs w:val="24"/>
+          <w:lang w:val="en-GB"/>
+        </w:rPr>
+        <w:t>pantextualistic</w:t>
+      </w:r>
+      <w:proofErr w:type="spellEnd"/>
+      <w:r>
+        <w:rPr>
+          <w:sz w:val="24"/>
+          <w:szCs w:val="24"/>
+          <w:lang w:val="en-GB"/>
+        </w:rPr>
+        <w:t xml:space="preserve"> vision in which the world itself becomes a text, an infinitely ramified labyrinth of texts that recall and intertwine, without any possibility of arriving at an unambiguous, stable and delimited meaning”.</w:t>
+      </w:r>
+    </w:p>
+    <w:p>
+      <w:pPr>
+        <w:spacing w:after="0" w:line="360" w:lineRule="auto"/>
+        <w:rPr>
+          <w:sz w:val="24"/>
+          <w:szCs w:val="24"/>
+          <w:lang w:val="en-GB"/>
+        </w:rPr>
+      </w:pPr>
+      <w:r>
+        <w:rPr>
+          <w:sz w:val="24"/>
+          <w:szCs w:val="24"/>
+          <w:lang w:val="en-GB"/>
+        </w:rPr>
+        <w:t xml:space="preserve">It is for this reason that we choose to approach the notion of text as an open, plural, disseminated work, believing that in this way we can achieve the ambition of a collection that articulates horizontally (thus </w:t>
+      </w:r>
+      <w:proofErr w:type="gramStart"/>
+      <w:r>
+        <w:rPr>
+          <w:sz w:val="24"/>
+          <w:szCs w:val="24"/>
+          <w:lang w:val="en-GB"/>
+        </w:rPr>
+        <w:t>taking into account</w:t>
+      </w:r>
+      <w:proofErr w:type="gramEnd"/>
+      <w:r>
+        <w:rPr>
+          <w:sz w:val="24"/>
+          <w:szCs w:val="24"/>
+          <w:lang w:val="en-GB"/>
+        </w:rPr>
+        <w:t xml:space="preserve"> the temporal axis) and multiplies vertically.</w:t>
+      </w:r>
+    </w:p>
+    <w:p>
+      <w:pPr>
+        <w:spacing w:after="0" w:line="360" w:lineRule="auto"/>
+        <w:ind w:firstLine="567"/>
+        <w:rPr>
+          <w:lang w:val="en-GB"/>
+        </w:rPr>
+      </w:pPr>
+    </w:p>
+    <w:p>
+      <w:pPr>
+        <w:spacing w:after="0" w:line="360" w:lineRule="auto"/>
+        <w:ind w:firstLine="567"/>
+        <w:rPr>
+          <w:b/>
+          <w:bCs/>
+          <w:sz w:val="28"/>
+          <w:szCs w:val="28"/>
+          <w:lang w:val="en-GB"/>
+        </w:rPr>
+      </w:pPr>
+      <w:r>
+        <w:rPr>
+          <w:b/>
+          <w:bCs/>
+          <w:sz w:val="28"/>
+          <w:szCs w:val="28"/>
+          <w:lang w:val="en-GB"/>
+        </w:rPr>
+        <w:t>The Method</w:t>
+      </w:r>
+    </w:p>
+    <w:p>
+      <w:pPr>
+        <w:spacing w:after="0" w:line="360" w:lineRule="auto"/>
+        <w:ind w:firstLine="567"/>
         <w:rPr>
           <w:i/>
           <w:iCs/>
@@ -1601,9 +1762,7 @@
           <w:szCs w:val="28"/>
           <w:lang w:val="en-GB"/>
         </w:rPr>
-        <w:t>their</w:t>
-      </w:r>
-      <w:proofErr w:type="spellEnd"/>
+      </w:pPr>
       <w:r>
         <w:rPr>
           <w:i/>
@@ -1612,10 +1771,292 @@
           <w:szCs w:val="28"/>
           <w:lang w:val="en-GB"/>
         </w:rPr>
+        <w:t>Interoperability and annotations</w:t>
+      </w:r>
+    </w:p>
+    <w:p>
+      <w:pPr>
+        <w:spacing w:after="0" w:line="360" w:lineRule="auto"/>
+        <w:ind w:firstLine="567"/>
+        <w:rPr>
+          <w:lang w:val="en-GB"/>
+        </w:rPr>
+      </w:pPr>
+      <w:r>
+        <w:rPr>
+          <w:lang w:val="en-GB"/>
+        </w:rPr>
+        <w:t>We decided to c</w:t>
+      </w:r>
+      <w:r>
+        <w:rPr>
+          <w:lang w:val="en-GB"/>
+        </w:rPr>
+        <w:t>reat</w:t>
+      </w:r>
+      <w:r>
+        <w:rPr>
+          <w:lang w:val="en-GB"/>
+        </w:rPr>
+        <w:t xml:space="preserve">e </w:t>
+      </w:r>
+      <w:r>
+        <w:rPr>
+          <w:lang w:val="en-GB"/>
+        </w:rPr>
+        <w:t>XML versions of texts and us</w:t>
+      </w:r>
+      <w:r>
+        <w:rPr>
+          <w:lang w:val="en-GB"/>
+        </w:rPr>
+        <w:t xml:space="preserve">e </w:t>
+      </w:r>
+      <w:r>
+        <w:rPr>
+          <w:lang w:val="en-GB"/>
+        </w:rPr>
+        <w:t>the Text Encoding Initiative (TEI) markup</w:t>
+      </w:r>
+      <w:r>
+        <w:rPr>
+          <w:lang w:val="en-GB"/>
+        </w:rPr>
+        <w:t xml:space="preserve">. </w:t>
+      </w:r>
+      <w:r>
+        <w:rPr>
+          <w:lang w:val="en-GB"/>
+        </w:rPr>
+        <w:t>XML is a robust and future-proof format for long-term preservation. It ensures that the encoded texts remain accessible and usable for generations to come, even as technology evolves.</w:t>
+      </w:r>
+    </w:p>
+    <w:p>
+      <w:pPr>
+        <w:spacing w:after="0" w:line="360" w:lineRule="auto"/>
+        <w:ind w:firstLine="567"/>
+        <w:rPr>
+          <w:lang w:val="en-GB"/>
+        </w:rPr>
+      </w:pPr>
+      <w:r>
+        <w:rPr>
+          <w:lang w:val="en-GB"/>
+        </w:rPr>
+        <w:lastRenderedPageBreak/>
+        <w:t>TEI</w:t>
+      </w:r>
+      <w:r>
+        <w:rPr>
+          <w:lang w:val="en-GB"/>
+        </w:rPr>
+        <w:t xml:space="preserve"> is</w:t>
+      </w:r>
+      <w:r>
+        <w:rPr>
+          <w:lang w:val="en-GB"/>
+        </w:rPr>
+        <w:t xml:space="preserve"> a widely adopted markup</w:t>
+      </w:r>
+      <w:r>
+        <w:rPr>
+          <w:lang w:val="en-GB"/>
+        </w:rPr>
+        <w:t xml:space="preserve"> XML</w:t>
+      </w:r>
+      <w:r>
+        <w:rPr>
+          <w:lang w:val="en-GB"/>
+        </w:rPr>
+        <w:t xml:space="preserve"> standard for encoding literary and historical texts</w:t>
+      </w:r>
+      <w:r>
+        <w:rPr>
+          <w:lang w:val="en-GB"/>
+        </w:rPr>
+        <w:t xml:space="preserve">. </w:t>
+      </w:r>
+      <w:r>
+        <w:rPr>
+          <w:lang w:val="en-GB"/>
+        </w:rPr>
+        <w:t>Using TEI helps ensure consistency and compatibility with other digital archives and projects, making it easier to share and exchange data.</w:t>
+      </w:r>
+      <w:r>
+        <w:rPr>
+          <w:lang w:val="en-GB"/>
+        </w:rPr>
+        <w:t xml:space="preserve"> It is possible to link directly to </w:t>
+      </w:r>
+      <w:r>
+        <w:rPr>
+          <w:b/>
+          <w:bCs/>
+          <w:lang w:val="en-GB"/>
+        </w:rPr>
+        <w:t>authoritative files</w:t>
+      </w:r>
+      <w:r>
+        <w:rPr>
+          <w:lang w:val="en-GB"/>
+        </w:rPr>
+        <w:t xml:space="preserve"> (as VIAF, for example). </w:t>
+      </w:r>
+    </w:p>
+    <w:p>
+      <w:pPr>
+        <w:spacing w:after="0" w:line="360" w:lineRule="auto"/>
+        <w:ind w:firstLine="567"/>
+        <w:rPr>
+          <w:lang w:val="en-GB"/>
+        </w:rPr>
+      </w:pPr>
+      <w:r>
+        <w:rPr>
+          <w:lang w:val="en-GB"/>
+        </w:rPr>
+        <w:t xml:space="preserve">We decided to use it also because </w:t>
+      </w:r>
+      <w:r>
+        <w:rPr>
+          <w:lang w:val="en-GB"/>
+        </w:rPr>
+        <w:t xml:space="preserve">TEI provides a granular approach to annotation, allowing you to add detailed metadata and commentary to texts. This is valuable for scholarly analysis and </w:t>
+      </w:r>
+      <w:proofErr w:type="gramStart"/>
+      <w:r>
+        <w:rPr>
+          <w:lang w:val="en-GB"/>
+        </w:rPr>
+        <w:t>interpretation</w:t>
+      </w:r>
+      <w:proofErr w:type="gramEnd"/>
+      <w:r>
+        <w:rPr>
+          <w:lang w:val="en-GB"/>
+        </w:rPr>
+        <w:t xml:space="preserve"> and </w:t>
+      </w:r>
+      <w:r>
+        <w:rPr>
+          <w:lang w:val="en-GB"/>
+        </w:rPr>
+        <w:t>w</w:t>
+      </w:r>
+      <w:r>
+        <w:rPr>
+          <w:lang w:val="en-GB"/>
+        </w:rPr>
+        <w:t>e have made extensive use of the features provided by the &lt;</w:t>
+      </w:r>
+      <w:proofErr w:type="spellStart"/>
+      <w:r>
+        <w:rPr>
+          <w:lang w:val="en-GB"/>
+        </w:rPr>
+        <w:t>interpGrp</w:t>
+      </w:r>
+      <w:proofErr w:type="spellEnd"/>
+      <w:r>
+        <w:rPr>
+          <w:lang w:val="en-GB"/>
+        </w:rPr>
+        <w:t>&gt; tag</w:t>
+      </w:r>
+      <w:r>
+        <w:rPr>
+          <w:lang w:val="en-GB"/>
+        </w:rPr>
+        <w:t xml:space="preserve">. </w:t>
+      </w:r>
+      <w:r>
+        <w:rPr>
+          <w:lang w:val="en-GB"/>
+        </w:rPr>
+        <w:t>We analy</w:t>
+      </w:r>
+      <w:r>
+        <w:rPr>
+          <w:lang w:val="en-GB"/>
+        </w:rPr>
+        <w:t>s</w:t>
+      </w:r>
+      <w:r>
+        <w:rPr>
+          <w:lang w:val="en-GB"/>
+        </w:rPr>
+        <w:t>ed each text and selected significant segments</w:t>
+      </w:r>
+      <w:r>
+        <w:rPr>
+          <w:lang w:val="en-GB"/>
+        </w:rPr>
+        <w:t xml:space="preserve"> (see the tags &lt;seg&gt;)</w:t>
+      </w:r>
+      <w:r>
+        <w:rPr>
+          <w:lang w:val="en-GB"/>
+        </w:rPr>
+        <w:t xml:space="preserve"> that could be topics or concepts also addressed by other authors, allowing us to create a bridge between the texts (following the idea described above).</w:t>
+      </w:r>
+    </w:p>
+    <w:p>
+      <w:pPr>
+        <w:spacing w:after="0" w:line="360" w:lineRule="auto"/>
+        <w:ind w:firstLine="567"/>
+        <w:rPr>
+          <w:lang w:val="en-GB"/>
+        </w:rPr>
+      </w:pPr>
+      <w:r>
+        <w:rPr>
+          <w:lang w:val="en-GB"/>
+        </w:rPr>
+        <w:t>Here there is a full list of the concepts we decided to work with.</w:t>
+      </w:r>
+      <w:r>
+        <w:rPr>
+          <w:lang w:val="en-GB"/>
+        </w:rPr>
         <w:t xml:space="preserve"> </w:t>
       </w:r>
-      <w:proofErr w:type="spellStart"/>
-      <w:r>
+    </w:p>
+    <w:p>
+      <w:pPr>
+        <w:spacing w:after="0" w:line="360" w:lineRule="auto"/>
+        <w:ind w:firstLine="567"/>
+        <w:rPr>
+          <w:lang w:val="en-GB"/>
+        </w:rPr>
+      </w:pPr>
+    </w:p>
+    <w:p>
+      <w:pPr>
+        <w:spacing w:after="0" w:line="360" w:lineRule="auto"/>
+        <w:ind w:firstLine="567"/>
+        <w:rPr>
+          <w:b/>
+          <w:bCs/>
+        </w:rPr>
+      </w:pPr>
+      <w:r>
+        <w:rPr>
+          <w:b/>
+          <w:bCs/>
+        </w:rPr>
+        <w:t>{Inserire lista scritta da lucia}</w:t>
+      </w:r>
+    </w:p>
+    <w:p>
+      <w:pPr>
+        <w:spacing w:after="0" w:line="360" w:lineRule="auto"/>
+        <w:ind w:firstLine="567"/>
+      </w:pPr>
+    </w:p>
+    <w:p>
+      <w:pPr>
+        <w:spacing w:after="0" w:line="360" w:lineRule="auto"/>
+        <w:ind w:firstLine="567"/>
         <w:rPr>
           <w:i/>
           <w:iCs/>
@@ -1623,193 +2064,383 @@
           <w:szCs w:val="28"/>
           <w:lang w:val="en-GB"/>
         </w:rPr>
-        <w:t>role</w:t>
+      </w:pPr>
+      <w:r>
+        <w:rPr>
+          <w:i/>
+          <w:iCs/>
+          <w:sz w:val="28"/>
+          <w:szCs w:val="28"/>
+          <w:lang w:val="en-GB"/>
+        </w:rPr>
+        <w:t>Visualisation</w:t>
+      </w:r>
+    </w:p>
+    <w:p>
+      <w:pPr>
+        <w:spacing w:after="0" w:line="360" w:lineRule="auto"/>
+        <w:ind w:firstLine="567"/>
+        <w:rPr>
+          <w:lang w:val="en-GB"/>
+        </w:rPr>
+      </w:pPr>
+    </w:p>
+    <w:p>
+      <w:pPr>
+        <w:spacing w:after="0" w:line="360" w:lineRule="auto"/>
+        <w:ind w:firstLine="567"/>
+        <w:rPr>
+          <w:lang w:val="en-GB"/>
+        </w:rPr>
+      </w:pPr>
+      <w:r>
+        <w:rPr>
+          <w:lang w:val="en-GB"/>
+        </w:rPr>
+        <w:t xml:space="preserve">To visualise our XML </w:t>
+      </w:r>
+      <w:proofErr w:type="gramStart"/>
+      <w:r>
+        <w:rPr>
+          <w:lang w:val="en-GB"/>
+        </w:rPr>
+        <w:t>texts</w:t>
+      </w:r>
+      <w:proofErr w:type="gramEnd"/>
+      <w:r>
+        <w:rPr>
+          <w:lang w:val="en-GB"/>
+        </w:rPr>
+        <w:t xml:space="preserve"> we used </w:t>
+      </w:r>
+      <w:r>
+        <w:rPr>
+          <w:lang w:val="en-GB"/>
+        </w:rPr>
+        <w:t>XSLT</w:t>
+      </w:r>
+      <w:r>
+        <w:rPr>
+          <w:lang w:val="en-GB"/>
+        </w:rPr>
+        <w:t>. XSLT</w:t>
+      </w:r>
+      <w:r>
+        <w:rPr>
+          <w:lang w:val="en-GB"/>
+        </w:rPr>
+        <w:t xml:space="preserve"> stands for "Extensible Stylesheet Language Transformations" </w:t>
+      </w:r>
+      <w:r>
+        <w:rPr>
+          <w:lang w:val="en-GB"/>
+        </w:rPr>
+        <w:t xml:space="preserve">and it </w:t>
+      </w:r>
+      <w:r>
+        <w:rPr>
+          <w:lang w:val="en-GB"/>
+        </w:rPr>
+        <w:t>is a language used for transforming XML documents into different formats, such as HTML</w:t>
+      </w:r>
+      <w:r>
+        <w:rPr>
+          <w:lang w:val="en-GB"/>
+        </w:rPr>
+        <w:t>.</w:t>
+      </w:r>
+      <w:r>
+        <w:rPr>
+          <w:lang w:val="en-GB"/>
+        </w:rPr>
+        <w:t xml:space="preserve"> </w:t>
+      </w:r>
+      <w:r>
+        <w:rPr>
+          <w:lang w:val="en-GB"/>
+        </w:rPr>
+        <w:t xml:space="preserve"> </w:t>
+      </w:r>
+    </w:p>
+    <w:p>
+      <w:pPr>
+        <w:spacing w:after="0" w:line="360" w:lineRule="auto"/>
+        <w:ind w:firstLine="567"/>
+        <w:rPr>
+          <w:lang w:val="en-GB"/>
+        </w:rPr>
+      </w:pPr>
+      <w:r>
+        <w:rPr>
+          <w:lang w:val="en-GB"/>
+        </w:rPr>
+        <w:t xml:space="preserve">Building </w:t>
+      </w:r>
+      <w:r>
+        <w:rPr>
+          <w:lang w:val="en-GB"/>
+        </w:rPr>
+        <w:t xml:space="preserve">XSLT </w:t>
+      </w:r>
+      <w:proofErr w:type="gramStart"/>
+      <w:r>
+        <w:rPr>
+          <w:lang w:val="en-GB"/>
+        </w:rPr>
+        <w:t>stylesheet</w:t>
+      </w:r>
+      <w:proofErr w:type="gramEnd"/>
+      <w:r>
+        <w:rPr>
+          <w:lang w:val="en-GB"/>
+        </w:rPr>
+        <w:t xml:space="preserve"> we created </w:t>
+      </w:r>
+      <w:r>
+        <w:rPr>
+          <w:lang w:val="en-GB"/>
+        </w:rPr>
+        <w:t>template</w:t>
+      </w:r>
+      <w:r>
+        <w:rPr>
+          <w:lang w:val="en-GB"/>
+        </w:rPr>
+        <w:t>s</w:t>
+      </w:r>
+      <w:r>
+        <w:rPr>
+          <w:lang w:val="en-GB"/>
+        </w:rPr>
+        <w:t xml:space="preserve"> and rules that dictate how the output should be generated from the source data. </w:t>
+      </w:r>
+      <w:r>
+        <w:rPr>
+          <w:lang w:val="en-GB"/>
+        </w:rPr>
+        <w:t>These templates have allowed us not only to extract the actual text but also the list of characters that we have annotated in XML</w:t>
+      </w:r>
+      <w:r>
+        <w:rPr>
+          <w:lang w:val="en-GB"/>
+        </w:rPr>
+        <w:t>(&lt;</w:t>
+      </w:r>
+      <w:proofErr w:type="spellStart"/>
+      <w:r>
+        <w:rPr>
+          <w:lang w:val="en-GB"/>
+        </w:rPr>
+        <w:t>persName</w:t>
       </w:r>
       <w:proofErr w:type="spellEnd"/>
-    </w:p>
-    <w:p>
-      <w:pPr>
-        <w:spacing w:after="0" w:line="360" w:lineRule="auto"/>
-        <w:rPr>
-          <w:sz w:val="24"/>
-          <w:szCs w:val="24"/>
-          <w:lang w:val="en-GB"/>
-        </w:rPr>
-      </w:pPr>
-      <w:r>
-        <w:rPr>
-          <w:sz w:val="24"/>
-          <w:szCs w:val="24"/>
-          <w:lang w:val="en-GB"/>
-        </w:rPr>
-        <w:t>Compared to a typical digital archive, we have chosen to foster a productive dialogue among the texts.</w:t>
-      </w:r>
-      <w:r>
-        <w:rPr>
-          <w:sz w:val="24"/>
-          <w:szCs w:val="24"/>
+      <w:r>
+        <w:rPr>
+          <w:lang w:val="en-GB"/>
+        </w:rPr>
+        <w:t>&gt;)</w:t>
+      </w:r>
+      <w:r>
+        <w:rPr>
+          <w:lang w:val="en-GB"/>
+        </w:rPr>
+        <w:t xml:space="preserve"> and the segments of the concepts that we have selected and highlighted.</w:t>
+      </w:r>
+      <w:r>
+        <w:rPr>
           <w:lang w:val="en-GB"/>
         </w:rPr>
         <w:t xml:space="preserve"> </w:t>
       </w:r>
       <w:r>
         <w:rPr>
-          <w:sz w:val="24"/>
-          <w:szCs w:val="24"/>
-          <w:lang w:val="en-GB"/>
-        </w:rPr>
-        <w:t xml:space="preserve">From </w:t>
+          <w:lang w:val="en-GB"/>
+        </w:rPr>
+        <w:t xml:space="preserve">This transformed output </w:t>
+      </w:r>
+      <w:r>
+        <w:rPr>
+          <w:lang w:val="en-GB"/>
+        </w:rPr>
+        <w:t>is</w:t>
+      </w:r>
+      <w:r>
+        <w:rPr>
+          <w:lang w:val="en-GB"/>
+        </w:rPr>
+        <w:t xml:space="preserve"> displayed in</w:t>
+      </w:r>
+      <w:r>
+        <w:rPr>
+          <w:lang w:val="en-GB"/>
+        </w:rPr>
+        <w:t xml:space="preserve"> our website.</w:t>
+      </w:r>
+    </w:p>
+    <w:p>
+      <w:pPr>
+        <w:spacing w:after="0" w:line="360" w:lineRule="auto"/>
+        <w:ind w:firstLine="567"/>
+        <w:rPr>
+          <w:lang w:val="en-GB"/>
+        </w:rPr>
+      </w:pPr>
+      <w:r>
+        <w:rPr>
+          <w:lang w:val="en-GB"/>
+        </w:rPr>
+        <w:t xml:space="preserve">The transformation is such that it allows for the marking and easy display of annotations, so that a JavaScript integration is sufficient to make the content segments stand out and catch the eye of the reader who is interested in </w:t>
+      </w:r>
+      <w:r>
+        <w:rPr>
+          <w:lang w:val="en-GB"/>
+        </w:rPr>
+        <w:t xml:space="preserve">visualising </w:t>
+      </w:r>
+      <w:r>
+        <w:rPr>
+          <w:lang w:val="en-GB"/>
+        </w:rPr>
+        <w:t>them.</w:t>
+      </w:r>
+    </w:p>
+    <w:p>
+      <w:pPr>
+        <w:spacing w:after="0" w:line="360" w:lineRule="auto"/>
+        <w:ind w:firstLine="567"/>
+        <w:rPr>
+          <w:lang w:val="en-GB"/>
+        </w:rPr>
+      </w:pPr>
+    </w:p>
+    <w:p>
+      <w:pPr>
+        <w:spacing w:after="0" w:line="360" w:lineRule="auto"/>
+        <w:ind w:firstLine="567"/>
+        <w:rPr>
+          <w:b/>
+          <w:bCs/>
+          <w:sz w:val="28"/>
+          <w:szCs w:val="28"/>
+        </w:rPr>
+      </w:pPr>
+      <w:r>
+        <w:rPr>
+          <w:b/>
+          <w:bCs/>
+          <w:sz w:val="28"/>
+          <w:szCs w:val="28"/>
+        </w:rPr>
+        <w:t xml:space="preserve">Future </w:t>
       </w:r>
       <w:proofErr w:type="spellStart"/>
       <w:r>
         <w:rPr>
-          <w:sz w:val="24"/>
-          <w:szCs w:val="24"/>
-          <w:lang w:val="en-GB"/>
-        </w:rPr>
-        <w:t>Gheno</w:t>
+          <w:b/>
+          <w:bCs/>
+          <w:sz w:val="28"/>
+          <w:szCs w:val="28"/>
+        </w:rPr>
+        <w:t>development</w:t>
       </w:r>
       <w:proofErr w:type="spellEnd"/>
-      <w:r>
-        <w:rPr>
-          <w:sz w:val="24"/>
-          <w:szCs w:val="24"/>
-          <w:lang w:val="en-GB"/>
-        </w:rPr>
-        <w:t xml:space="preserve"> we borrow the idea of examining how different female authors in different historical and cultural contexts have written about the same concepts, sometimes elaborated in depth as the main theme and sometimes only mentioned as an input for a broader argument. The aim of this research is to identify these concepts, both explicit and implicit, to highlight the conceptual connections that unite the selected literary texts, constructing a network of variations and cross-references.</w:t>
-      </w:r>
-    </w:p>
-    <w:p>
-      <w:pPr>
-        <w:spacing w:after="0" w:line="360" w:lineRule="auto"/>
-        <w:rPr>
-          <w:sz w:val="24"/>
-          <w:szCs w:val="24"/>
-          <w:lang w:val="en-GB"/>
-        </w:rPr>
-      </w:pPr>
-      <w:r>
-        <w:rPr>
-          <w:sz w:val="24"/>
-          <w:szCs w:val="24"/>
-          <w:lang w:val="en-GB"/>
-        </w:rPr>
-        <w:t xml:space="preserve">Therefore, having as our first reference the excerpts selected by </w:t>
-      </w:r>
-      <w:proofErr w:type="spellStart"/>
-      <w:r>
-        <w:rPr>
-          <w:sz w:val="24"/>
-          <w:szCs w:val="24"/>
-          <w:lang w:val="en-GB"/>
-        </w:rPr>
-        <w:t>Gheno</w:t>
-      </w:r>
-      <w:proofErr w:type="spellEnd"/>
-      <w:r>
-        <w:rPr>
-          <w:sz w:val="24"/>
-          <w:szCs w:val="24"/>
-          <w:lang w:val="en-GB"/>
-        </w:rPr>
-        <w:t xml:space="preserve"> in Parole </w:t>
-      </w:r>
-      <w:proofErr w:type="spellStart"/>
-      <w:r>
-        <w:rPr>
-          <w:sz w:val="24"/>
-          <w:szCs w:val="24"/>
-          <w:lang w:val="en-GB"/>
-        </w:rPr>
-        <w:t>d'altro</w:t>
-      </w:r>
-      <w:proofErr w:type="spellEnd"/>
-      <w:r>
-        <w:rPr>
-          <w:sz w:val="24"/>
-          <w:szCs w:val="24"/>
-          <w:lang w:val="en-GB"/>
-        </w:rPr>
-        <w:t xml:space="preserve"> </w:t>
-      </w:r>
-      <w:proofErr w:type="spellStart"/>
-      <w:r>
-        <w:rPr>
-          <w:sz w:val="24"/>
-          <w:szCs w:val="24"/>
-          <w:lang w:val="en-GB"/>
-        </w:rPr>
-        <w:t>genere</w:t>
-      </w:r>
-      <w:proofErr w:type="spellEnd"/>
-      <w:r>
-        <w:rPr>
-          <w:sz w:val="24"/>
-          <w:szCs w:val="24"/>
-          <w:lang w:val="en-GB"/>
-        </w:rPr>
-        <w:t>, we choose to extrapolate some of them with the intention of linking them with each other and defining maps of meaning to build an intertextual dimension. Intertextuality is not intended as a simple relationship between one text and another, but as a “</w:t>
-      </w:r>
-      <w:proofErr w:type="spellStart"/>
-      <w:r>
-        <w:rPr>
-          <w:sz w:val="24"/>
-          <w:szCs w:val="24"/>
-          <w:lang w:val="en-GB"/>
-        </w:rPr>
-        <w:t>pantextualistic</w:t>
-      </w:r>
-      <w:proofErr w:type="spellEnd"/>
-      <w:r>
-        <w:rPr>
-          <w:sz w:val="24"/>
-          <w:szCs w:val="24"/>
-          <w:lang w:val="en-GB"/>
-        </w:rPr>
-        <w:t xml:space="preserve"> vision in which the world itself becomes a text, an infinitely ramified labyrinth of texts that recall and intertwine, without any possibility of arriving at an unambiguous, stable and delimited meaning”.</w:t>
-      </w:r>
-    </w:p>
-    <w:p>
-      <w:pPr>
-        <w:spacing w:after="0" w:line="360" w:lineRule="auto"/>
-        <w:rPr>
-          <w:sz w:val="24"/>
-          <w:szCs w:val="24"/>
-          <w:lang w:val="en-GB"/>
-        </w:rPr>
-      </w:pPr>
-      <w:r>
-        <w:rPr>
-          <w:sz w:val="24"/>
-          <w:szCs w:val="24"/>
-          <w:lang w:val="en-GB"/>
-        </w:rPr>
-        <w:t xml:space="preserve">It is for this reason that we choose to approach the notion of text as an open, plural, disseminated work, believing that in this way we can achieve the ambition of a collection that articulates horizontally (thus </w:t>
-      </w:r>
-      <w:proofErr w:type="gramStart"/>
-      <w:r>
-        <w:rPr>
-          <w:sz w:val="24"/>
-          <w:szCs w:val="24"/>
-          <w:lang w:val="en-GB"/>
-        </w:rPr>
-        <w:t>taking into account</w:t>
-      </w:r>
-      <w:proofErr w:type="gramEnd"/>
-      <w:r>
-        <w:rPr>
-          <w:sz w:val="24"/>
-          <w:szCs w:val="24"/>
-          <w:lang w:val="en-GB"/>
-        </w:rPr>
-        <w:t xml:space="preserve"> the temporal axis) and multiplies vertically.</w:t>
-      </w:r>
     </w:p>
     <w:p>
       <w:pPr>
         <w:spacing w:after="0" w:line="360" w:lineRule="auto"/>
         <w:ind w:firstLine="567"/>
-      </w:pPr>
+        <w:rPr>
+          <w:sz w:val="24"/>
+          <w:szCs w:val="24"/>
+          <w:lang w:val="en-GB"/>
+        </w:rPr>
+      </w:pPr>
+      <w:r>
+        <w:rPr>
+          <w:sz w:val="24"/>
+          <w:szCs w:val="24"/>
+          <w:lang w:val="en-GB"/>
+        </w:rPr>
+        <w:t xml:space="preserve">Possible scenarios related to the development of our project would certainly involve enriching our archive with hundreds of texts, perhaps starting with the search for XML-annotated texts that are reliable and open source. Once again, text selection would focus </w:t>
+      </w:r>
+      <w:r>
+        <w:rPr>
+          <w:sz w:val="24"/>
+          <w:szCs w:val="24"/>
+          <w:lang w:val="en-GB"/>
+        </w:rPr>
+        <w:t>only</w:t>
+      </w:r>
+      <w:r>
+        <w:rPr>
+          <w:sz w:val="24"/>
+          <w:szCs w:val="24"/>
+          <w:lang w:val="en-GB"/>
+        </w:rPr>
+        <w:t xml:space="preserve"> on women writers but aspire to encompass as many languages and cultures as possible.</w:t>
+      </w:r>
+    </w:p>
+    <w:p>
+      <w:pPr>
+        <w:spacing w:after="0" w:line="360" w:lineRule="auto"/>
+        <w:ind w:firstLine="567"/>
+        <w:rPr>
+          <w:sz w:val="24"/>
+          <w:szCs w:val="24"/>
+          <w:lang w:val="en-GB"/>
+        </w:rPr>
+      </w:pPr>
+    </w:p>
+    <w:p>
+      <w:pPr>
+        <w:spacing w:after="0" w:line="360" w:lineRule="auto"/>
+        <w:ind w:firstLine="567"/>
+        <w:rPr>
+          <w:sz w:val="24"/>
+          <w:szCs w:val="24"/>
+          <w:lang w:val="en-GB"/>
+        </w:rPr>
+      </w:pPr>
+      <w:r>
+        <w:rPr>
+          <w:sz w:val="24"/>
+          <w:szCs w:val="24"/>
+          <w:lang w:val="en-GB"/>
+        </w:rPr>
+        <w:t xml:space="preserve">The texts would be properly annotated to create </w:t>
+      </w:r>
+      <w:r>
+        <w:rPr>
+          <w:sz w:val="24"/>
+          <w:szCs w:val="24"/>
+          <w:lang w:val="en-GB"/>
+        </w:rPr>
+        <w:t xml:space="preserve">a </w:t>
+      </w:r>
+      <w:r>
+        <w:rPr>
+          <w:sz w:val="24"/>
+          <w:szCs w:val="24"/>
+          <w:lang w:val="en-GB"/>
+        </w:rPr>
+        <w:t>rich and</w:t>
+      </w:r>
+      <w:r>
+        <w:rPr>
+          <w:sz w:val="24"/>
+          <w:szCs w:val="24"/>
+          <w:lang w:val="en-GB"/>
+        </w:rPr>
+        <w:t xml:space="preserve"> comprehensive map</w:t>
+      </w:r>
+      <w:r>
+        <w:rPr>
+          <w:sz w:val="24"/>
+          <w:szCs w:val="24"/>
+          <w:lang w:val="en-GB"/>
+        </w:rPr>
+        <w:t>. Ideally, an additional visualization mode would be added to create a network of concepts that connect the texts with each other in a more immediate and engaging way.</w:t>
+      </w:r>
     </w:p>
     <w:sectPr>
       <w:pgSz w:w="11906" w:h="16838"/>
@@ -1880,6 +2511,79 @@
         <w:footnoteRef/>
       </w:r>
       <w:r>
+        <w:t xml:space="preserve"> Vera Gheno, Parole d’altro gen</w:t>
+      </w:r>
+      <w:r>
+        <w:t xml:space="preserve">ere, </w:t>
+      </w:r>
+      <w:proofErr w:type="spellStart"/>
+      <w:r>
+        <w:t>Bur</w:t>
+      </w:r>
+      <w:proofErr w:type="spellEnd"/>
+      <w:r>
+        <w:t>. Rizzoli, p. 8</w:t>
+      </w:r>
+    </w:p>
+  </w:footnote>
+  <w:footnote w:id="2">
+    <w:p>
+      <w:pPr>
+        <w:pStyle w:val="Testonotaapidipagina"/>
+        <w:rPr>
+          <w:lang w:val="en-GB"/>
+        </w:rPr>
+      </w:pPr>
+      <w:r>
+        <w:rPr>
+          <w:rStyle w:val="Rimandonotaapidipagina"/>
+        </w:rPr>
+        <w:footnoteRef/>
+      </w:r>
+      <w:r>
+        <w:rPr>
+          <w:lang w:val="en-GB"/>
+        </w:rPr>
+        <w:t xml:space="preserve"> </w:t>
+      </w:r>
+      <w:r>
+        <w:rPr>
+          <w:lang w:val="en-GB"/>
+        </w:rPr>
+        <w:t>Alison Anderson</w:t>
+      </w:r>
+      <w:r>
+        <w:rPr>
+          <w:lang w:val="en-GB"/>
+        </w:rPr>
+        <w:t xml:space="preserve">, </w:t>
+      </w:r>
+      <w:r>
+        <w:rPr>
+          <w:lang w:val="en-GB"/>
+        </w:rPr>
+        <w:t>World Literature Today, Vol. 90, No. 6 (November/December 2016), p</w:t>
+      </w:r>
+      <w:r>
+        <w:rPr>
+          <w:lang w:val="en-GB"/>
+        </w:rPr>
+        <w:t>. 15</w:t>
+      </w:r>
+    </w:p>
+  </w:footnote>
+  <w:footnote w:id="3">
+    <w:p>
+      <w:pPr>
+        <w:pStyle w:val="Testonotaapidipagina"/>
+      </w:pPr>
+      <w:r>
+        <w:rPr>
+          <w:rStyle w:val="Rimandonotaapidipagina"/>
+        </w:rPr>
+        <w:footnoteRef/>
+      </w:r>
+      <w:r>
         <w:rPr>
           <w:lang w:val="en-GB"/>
         </w:rPr>
@@ -1887,6 +2591,73 @@
       </w:r>
       <w:r>
         <w:t>The Public-Access Computer Systems Review 7, no. 6 (1996): 5-16.</w:t>
+      </w:r>
+    </w:p>
+  </w:footnote>
+  <w:footnote w:id="4">
+    <w:p>
+      <w:pPr>
+        <w:pStyle w:val="Testonotaapidipagina"/>
+      </w:pPr>
+      <w:r>
+        <w:rPr>
+          <w:rStyle w:val="Rimandonotaapidipagina"/>
+        </w:rPr>
+        <w:footnoteRef/>
+      </w:r>
+      <w:r>
+        <w:t xml:space="preserve"> </w:t>
+      </w:r>
+      <w:r>
+        <w:t>Vera Gheno, Parole d’altro gen</w:t>
+      </w:r>
+      <w:r>
+        <w:t xml:space="preserve">ere, </w:t>
+      </w:r>
+      <w:proofErr w:type="spellStart"/>
+      <w:r>
+        <w:t>Bur</w:t>
+      </w:r>
+      <w:proofErr w:type="spellEnd"/>
+      <w:r>
+        <w:t xml:space="preserve">. Rizzoli, p. </w:t>
+      </w:r>
+      <w:r>
+        <w:t>9</w:t>
+      </w:r>
+    </w:p>
+  </w:footnote>
+  <w:footnote w:id="5">
+    <w:p>
+      <w:pPr>
+        <w:pStyle w:val="Testonotaapidipagina"/>
+      </w:pPr>
+      <w:r>
+        <w:rPr>
+          <w:rStyle w:val="Rimandonotaapidipagina"/>
+        </w:rPr>
+        <w:footnoteRef/>
+      </w:r>
+      <w:r>
+        <w:rPr>
+          <w:lang w:val="en-GB"/>
+        </w:rPr>
+        <w:t xml:space="preserve"> </w:t>
+      </w:r>
+      <w:r>
+        <w:rPr>
+          <w:lang w:val="en-GB"/>
+        </w:rPr>
+        <w:t xml:space="preserve"> Willett, Perry. "The Victorian Women Writers Project: The Library as a Creator and Publisher of Electronic Texts." </w:t>
+      </w:r>
+      <w:r>
+        <w:t xml:space="preserve">The Public-Access Computer Systems Review 7, no. 6 (1996): </w:t>
+      </w:r>
+      <w:r>
+        <w:t>7</w:t>
+      </w:r>
+      <w:r>
+        <w:t>.</w:t>
       </w:r>
     </w:p>
   </w:footnote>
